--- a/documentation/documentation.docx
+++ b/documentation/documentation.docx
@@ -19,6 +19,7 @@
         <w:t>Tobiasz Szulc, Jolanta Śliwa</w:t>
       </w:r>
     </w:p>
+    <w:p/>
     <w:p>
       <w:pPr>
         <w:rPr>
@@ -106,6 +107,22 @@
       </w:pPr>
       <w:r>
         <w:t>Opis działania i użytkownika</w:t>
+      </w:r>
+    </w:p>
+    <w:p>
+      <w:pPr>
+        <w:ind w:left="708"/>
+      </w:pPr>
+      <w:r>
+        <w:t xml:space="preserve">Ekspert - </w:t>
+      </w:r>
+    </w:p>
+    <w:p>
+      <w:pPr>
+        <w:ind w:left="708"/>
+      </w:pPr>
+      <w:r>
+        <w:t xml:space="preserve">Użytkownik - </w:t>
       </w:r>
     </w:p>
     <w:p>

--- a/documentation/documentation.docx
+++ b/documentation/documentation.docx
@@ -47,15 +47,7 @@
         <w:t>Aplikacja</w:t>
       </w:r>
       <w:r>
-        <w:t xml:space="preserve"> w oparciu o metodę AHP oraz EVM (</w:t>
-      </w:r>
-      <w:proofErr w:type="spellStart"/>
-      <w:r>
-        <w:t>Eigenvalue</w:t>
-      </w:r>
-      <w:proofErr w:type="spellEnd"/>
-      <w:r>
-        <w:t xml:space="preserve"> Method) na podstawie danych od ekspertów oraz preferencji tworzy ranking lodziarni i pozwala podjąć jak najlepszą </w:t>
+        <w:t xml:space="preserve"> w oparciu o metodę AHP oraz EVM (Eigenvalue Method) na podstawie danych od ekspertów oraz preferencji tworzy ranking lodziarni i pozwala podjąć jak najlepszą </w:t>
       </w:r>
       <w:r>
         <w:t>jak najlepszą decyzję przy wyborze miejsca najbardziej odpowiadającego upodobaniom użytkownika.</w:t>
@@ -114,15 +106,33 @@
         <w:ind w:left="708"/>
       </w:pPr>
       <w:r>
-        <w:t xml:space="preserve">Ekspert - </w:t>
-      </w:r>
-    </w:p>
-    <w:p>
-      <w:pPr>
-        <w:ind w:left="708"/>
-      </w:pPr>
-      <w:r>
-        <w:t xml:space="preserve">Użytkownik - </w:t>
+        <w:t xml:space="preserve">Ekspert </w:t>
+      </w:r>
+      <w:r>
+        <w:t>–</w:t>
+      </w:r>
+      <w:r>
+        <w:t xml:space="preserve"> </w:t>
+      </w:r>
+      <w:r>
+        <w:t>ocenia lodziarnie we wszytkach dostępnych kategoriach</w:t>
+      </w:r>
+    </w:p>
+    <w:p>
+      <w:pPr>
+        <w:ind w:left="708"/>
+      </w:pPr>
+      <w:r>
+        <w:t xml:space="preserve">Użytkownik </w:t>
+      </w:r>
+      <w:r>
+        <w:t>–</w:t>
+      </w:r>
+      <w:r>
+        <w:t xml:space="preserve"> </w:t>
+      </w:r>
+      <w:r>
+        <w:t>ustala jakie kategorie bierze pod uwagę oraz jak ważne są dla niego</w:t>
       </w:r>
     </w:p>
     <w:p>
@@ -155,6 +165,33 @@
       <w:pPr>
         <w:ind w:left="708"/>
       </w:pPr>
+      <w:r>
+        <w:t>Możliwość proponowania przez użytkownika interesujących go lodziarni.</w:t>
+      </w:r>
+    </w:p>
+    <w:p>
+      <w:pPr>
+        <w:ind w:left="708"/>
+      </w:pPr>
+      <w:r>
+        <w:t xml:space="preserve">Możliwość wzięcia pod uwagę „ekspertyzy” użytkownika oraz określenie w jakim stopniu ma być brana pod uwagę. </w:t>
+      </w:r>
+    </w:p>
+    <w:p>
+      <w:pPr>
+        <w:ind w:left="708"/>
+      </w:pPr>
+      <w:r>
+        <w:t>Rozwinięcie powyższego poprzez dodanie opcji wielu własnych opinii – np. rodzina wybiera się na lody.</w:t>
+      </w:r>
+    </w:p>
+    <w:p>
+      <w:pPr>
+        <w:ind w:left="708"/>
+      </w:pPr>
+      <w:r>
+        <w:t>Możliwość wybrania które lodziarnie mają zostać uwzględnione.</w:t>
+      </w:r>
     </w:p>
     <w:p/>
     <w:p/>

--- a/documentation/documentation.docx
+++ b/documentation/documentation.docx
@@ -44,13 +44,37 @@
         <w:ind w:left="708"/>
       </w:pPr>
       <w:r>
-        <w:t>Aplikacja</w:t>
-      </w:r>
-      <w:r>
-        <w:t xml:space="preserve"> w oparciu o metodę AHP oraz EVM (Eigenvalue Method) na podstawie danych od ekspertów oraz preferencji tworzy ranking lodziarni i pozwala podjąć jak najlepszą </w:t>
-      </w:r>
-      <w:r>
-        <w:t>jak najlepszą decyzję przy wyborze miejsca najbardziej odpowiadającego upodobaniom użytkownika.</w:t>
+        <w:t xml:space="preserve">W ramach zadania stworzono dwie aplikacje: dla eksperta i dla klienta. Pierwsza z nich służy do oceny lodziarni przez ekspertów. </w:t>
+      </w:r>
+      <w:r>
+        <w:t>Aplikacj</w:t>
+      </w:r>
+      <w:r>
+        <w:t xml:space="preserve">a użytkownika </w:t>
+      </w:r>
+      <w:r>
+        <w:t>w oparciu o metodę AHP oraz EVM (Eigenvalue Method)</w:t>
+      </w:r>
+      <w:r>
+        <w:t>,</w:t>
+      </w:r>
+      <w:r>
+        <w:t xml:space="preserve"> na podstawie danych od ekspertów oraz preferencji</w:t>
+      </w:r>
+      <w:r>
+        <w:t>,</w:t>
+      </w:r>
+      <w:r>
+        <w:t xml:space="preserve"> tworzy ranking lodziarni i pozwala podjąć jak najlepszą </w:t>
+      </w:r>
+      <w:r>
+        <w:t xml:space="preserve">decyzję przy wyborze miejsca najbardziej odpowiadającego upodobaniom </w:t>
+      </w:r>
+      <w:r>
+        <w:t>potencjalnego klienta</w:t>
+      </w:r>
+      <w:r>
+        <w:t>.</w:t>
       </w:r>
     </w:p>
     <w:p/>
@@ -67,8 +91,169 @@
         <w:ind w:left="708"/>
       </w:pPr>
       <w:r>
-        <w:t xml:space="preserve">Klasa AHP - </w:t>
-      </w:r>
+        <w:t>Pliki: back/functions.py, customer/</w:t>
+      </w:r>
+      <w:r>
+        <w:t>customer_functions.py</w:t>
+      </w:r>
+      <w:r>
+        <w:t>, expert/expert_functions.py –zawierają</w:t>
+      </w:r>
+      <w:r>
+        <w:t xml:space="preserve"> </w:t>
+      </w:r>
+      <w:r>
+        <w:t>funkcje pomocnicze np. do pobierania</w:t>
+      </w:r>
+      <w:r>
+        <w:t xml:space="preserve"> danych z plików.</w:t>
+      </w:r>
+    </w:p>
+    <w:p>
+      <w:pPr>
+        <w:ind w:left="708"/>
+      </w:pPr>
+      <w:r>
+        <w:t>Plik customer/main.py zawiera aplika</w:t>
+      </w:r>
+      <w:r>
+        <w:t>cję konsolową prezentowaną na konsultacjach.</w:t>
+      </w:r>
+    </w:p>
+    <w:p>
+      <w:pPr>
+        <w:ind w:left="708"/>
+      </w:pPr>
+      <w:r>
+        <w:t>Folder example_data zawiera dane potrz</w:t>
+      </w:r>
+      <w:r>
+        <w:t>ebne do uruchomienia aplikacji: opinie ekspertów, kryteria, propozycje lodziarni.</w:t>
+      </w:r>
+    </w:p>
+    <w:p>
+      <w:pPr>
+        <w:ind w:left="708"/>
+      </w:pPr>
+      <w:r>
+        <w:t xml:space="preserve">Plik back/procesor.py zawiera funkcje wyliczające ranking </w:t>
+      </w:r>
+      <w:r>
+        <w:t xml:space="preserve">(EVM) </w:t>
+      </w:r>
+      <w:r>
+        <w:t>oraz indeks (nie)spójności.</w:t>
+      </w:r>
+    </w:p>
+    <w:p>
+      <w:pPr>
+        <w:ind w:left="708"/>
+      </w:pPr>
+      <w:r>
+        <w:t xml:space="preserve">AHP </w:t>
+      </w:r>
+      <w:r>
+        <w:t xml:space="preserve">to główna klasa generująca pytania, zapisująca odpowiedzi jako macierze oraz obliczająca rankingi za pomocą funkcji z </w:t>
+      </w:r>
+      <w:r>
+        <w:t>back/procesor.py</w:t>
+      </w:r>
+    </w:p>
+    <w:p>
+      <w:r>
+        <w:tab/>
+        <w:t>Interfejs graficzny:</w:t>
+      </w:r>
+    </w:p>
+    <w:p>
+      <w:pPr>
+        <w:pStyle w:val="Akapitzlist"/>
+        <w:numPr>
+          <w:ilvl w:val="0"/>
+          <w:numId w:val="2"/>
+        </w:numPr>
+      </w:pPr>
+      <w:r>
+        <w:t>Eksperta:</w:t>
+      </w:r>
+    </w:p>
+    <w:p>
+      <w:pPr>
+        <w:ind w:left="2124"/>
+      </w:pPr>
+      <w:r>
+        <w:t>Główny plik expert_main.py</w:t>
+      </w:r>
+      <w:r>
+        <w:t xml:space="preserve"> i </w:t>
+      </w:r>
+      <w:r>
+        <w:t>expe</w:t>
+      </w:r>
+      <w:r>
+        <w:t>rt.kv</w:t>
+      </w:r>
+      <w:r>
+        <w:t xml:space="preserve"> oraz pliki kv w folderze expert/kv_expert </w:t>
+      </w:r>
+    </w:p>
+    <w:p>
+      <w:pPr>
+        <w:pStyle w:val="Akapitzlist"/>
+        <w:numPr>
+          <w:ilvl w:val="0"/>
+          <w:numId w:val="2"/>
+        </w:numPr>
+      </w:pPr>
+      <w:r>
+        <w:t>Użytkownik</w:t>
+      </w:r>
+    </w:p>
+    <w:p>
+      <w:pPr>
+        <w:ind w:left="2124"/>
+      </w:pPr>
+      <w:r>
+        <w:t xml:space="preserve">Główny plik </w:t>
+      </w:r>
+      <w:r>
+        <w:t>customer</w:t>
+      </w:r>
+      <w:r>
+        <w:t xml:space="preserve">_main.py </w:t>
+      </w:r>
+      <w:r>
+        <w:t xml:space="preserve">i customer.kv </w:t>
+      </w:r>
+      <w:r>
+        <w:t xml:space="preserve">oraz pliki kv w folderze </w:t>
+      </w:r>
+      <w:r>
+        <w:t>cu</w:t>
+      </w:r>
+      <w:r>
+        <w:t>stomer</w:t>
+      </w:r>
+      <w:r>
+        <w:t>/kv_</w:t>
+      </w:r>
+      <w:r>
+        <w:t>customer</w:t>
+      </w:r>
+    </w:p>
+    <w:p>
+      <w:r>
+        <w:tab/>
+      </w:r>
+      <w:r>
+        <w:tab/>
+        <w:t>Oraz grafika w folderze img</w:t>
+      </w:r>
+    </w:p>
+    <w:p>
+      <w:pPr>
+        <w:ind w:left="2124"/>
+      </w:pPr>
     </w:p>
     <w:p>
       <w:pPr>
@@ -87,6 +272,41 @@
       <w:pPr>
         <w:ind w:left="708"/>
       </w:pPr>
+      <w:r>
+        <w:rPr>
+          <w:lang w:val="en-GB"/>
+        </w:rPr>
+        <w:t xml:space="preserve">Link do </w:t>
+      </w:r>
+      <w:r>
+        <w:rPr>
+          <w:lang w:val="en-GB"/>
+        </w:rPr>
+        <w:t>G</w:t>
+      </w:r>
+      <w:r>
+        <w:rPr>
+          <w:lang w:val="en-GB"/>
+        </w:rPr>
+        <w:t xml:space="preserve">ithuba: </w:t>
+      </w:r>
+      <w:hyperlink r:id="rId5" w:history="1">
+        <w:r>
+          <w:rPr>
+            <w:rStyle w:val="Hipercze"/>
+            <w:lang w:val="en-GB"/>
+          </w:rPr>
+          <w:t>tunczyk101/decision_making (github.com)</w:t>
+        </w:r>
+      </w:hyperlink>
+    </w:p>
+    <w:p>
+      <w:pPr>
+        <w:ind w:left="708"/>
+      </w:pPr>
+      <w:r>
+        <w:t>Aby aplikacja działała należy pobrać kivymd oraz kivy.</w:t>
+      </w:r>
     </w:p>
     <w:p>
       <w:pPr>
@@ -98,6 +318,7 @@
         <w:pStyle w:val="Nagwek2"/>
       </w:pPr>
       <w:r>
+        <w:lastRenderedPageBreak/>
         <w:t>Opis działania i użytkownika</w:t>
       </w:r>
     </w:p>
@@ -123,6 +344,25 @@
         <w:ind w:left="708"/>
       </w:pPr>
       <w:r>
+        <w:t>Plik: expert_main.py</w:t>
+      </w:r>
+    </w:p>
+    <w:p>
+      <w:pPr>
+        <w:ind w:left="708"/>
+      </w:pPr>
+      <w:r>
+        <w:t>Po uruchomieniu aplikacji należy przycisnąć przycisk „add expertise” – zostają wygenerowane pytania, które są zadawane w losowej kolejności. Przy ostatnim pytaniu pojawia się opcja zapisu. Należy podać wybrany nick eksperta bez znaków białych a następnie</w:t>
+      </w:r>
+      <w:r>
+        <w:t xml:space="preserve"> nacisnąć dyskietkę, aby ostatecznie zapisać odpowiedzi. </w:t>
+      </w:r>
+    </w:p>
+    <w:p>
+      <w:pPr>
+        <w:ind w:left="708"/>
+      </w:pPr>
+      <w:r>
         <w:t xml:space="preserve">Użytkownik </w:t>
       </w:r>
       <w:r>
@@ -139,6 +379,46 @@
       <w:pPr>
         <w:ind w:left="708"/>
       </w:pPr>
+      <w:r>
+        <w:t>Plik: customer_main.py</w:t>
+      </w:r>
+    </w:p>
+    <w:p>
+      <w:pPr>
+        <w:ind w:left="708"/>
+      </w:pPr>
+      <w:r>
+        <w:t>Analogicznie jak w przypadku eksperta p</w:t>
+      </w:r>
+      <w:r>
+        <w:t>o</w:t>
+      </w:r>
+      <w:r>
+        <w:t xml:space="preserve"> uruchomieniu aplikacji należy nacisnąć przycisk – w tym wypadku „Start”. Użytkownik zostaje przekierowany do ekranu z listą kategorii</w:t>
+      </w:r>
+      <w:r>
+        <w:t>, m</w:t>
+      </w:r>
+      <w:r>
+        <w:t xml:space="preserve">usi </w:t>
+      </w:r>
+      <w:r>
+        <w:t>zaznaczyć</w:t>
+      </w:r>
+      <w:r>
+        <w:t xml:space="preserve"> </w:t>
+      </w:r>
+      <w:r>
+        <w:t>te</w:t>
+      </w:r>
+      <w:r>
+        <w:t>, które są dla niego ważne przy wybieraniu lodziarni. Po zatwierdzeniu pojawiają się w losowej kolejności pytania porównujące kolejne pozycje z ustalonej wcześniej przez użytkownika listy. Na końcu pojawia się ranking wygenerowany z użyciem średniej geometrycznej oraz odpowiedzi ekspertów z katalogu.</w:t>
+      </w:r>
+    </w:p>
+    <w:p>
+      <w:pPr>
+        <w:ind w:left="708"/>
+      </w:pPr>
     </w:p>
     <w:p>
       <w:pPr>
@@ -152,6 +432,17 @@
       <w:pPr>
         <w:ind w:left="708"/>
       </w:pPr>
+      <w:r>
+        <w:t>Najważniejsze funkcje znajdujące się w pliku back/prosessor.py zostały zaimplementowane w ramach innych laboratoriów i były testowane w ramach tamtych zajęć</w:t>
+      </w:r>
+      <w:r>
+        <w:t xml:space="preserve"> – oprócz średniej geometrycznej, która była testowana dla losowych wartości.</w:t>
+      </w:r>
+    </w:p>
+    <w:p>
+      <w:pPr>
+        <w:ind w:left="708"/>
+      </w:pPr>
     </w:p>
     <w:p>
       <w:pPr>
@@ -190,7 +481,13 @@
         <w:ind w:left="708"/>
       </w:pPr>
       <w:r>
-        <w:t>Możliwość wybrania które lodziarnie mają zostać uwzględnione.</w:t>
+        <w:t>Możliwość wybrania</w:t>
+      </w:r>
+      <w:r>
+        <w:t>,</w:t>
+      </w:r>
+      <w:r>
+        <w:t xml:space="preserve"> które lodziarnie mają zostać uwzględnione.</w:t>
       </w:r>
     </w:p>
     <w:p/>
@@ -297,8 +594,100 @@
       </w:pPr>
     </w:lvl>
   </w:abstractNum>
+  <w:abstractNum w:abstractNumId="1" w15:restartNumberingAfterBreak="0">
+    <w:nsid w:val="6C751317"/>
+    <w:multiLevelType w:val="hybridMultilevel"/>
+    <w:tmpl w:val="D4A41DE6"/>
+    <w:lvl w:ilvl="0" w:tplc="265CEEEE">
+      <w:start w:val="1"/>
+      <w:numFmt w:val="lowerLetter"/>
+      <w:lvlText w:val="%1)"/>
+      <w:lvlJc w:val="left"/>
+      <w:pPr>
+        <w:ind w:left="1776" w:hanging="360"/>
+      </w:pPr>
+      <w:rPr>
+        <w:rFonts w:hint="default"/>
+      </w:rPr>
+    </w:lvl>
+    <w:lvl w:ilvl="1" w:tplc="04150019">
+      <w:start w:val="1"/>
+      <w:numFmt w:val="lowerLetter"/>
+      <w:lvlText w:val="%2."/>
+      <w:lvlJc w:val="left"/>
+      <w:pPr>
+        <w:ind w:left="2496" w:hanging="360"/>
+      </w:pPr>
+    </w:lvl>
+    <w:lvl w:ilvl="2" w:tplc="0415001B" w:tentative="1">
+      <w:start w:val="1"/>
+      <w:numFmt w:val="lowerRoman"/>
+      <w:lvlText w:val="%3."/>
+      <w:lvlJc w:val="right"/>
+      <w:pPr>
+        <w:ind w:left="3216" w:hanging="180"/>
+      </w:pPr>
+    </w:lvl>
+    <w:lvl w:ilvl="3" w:tplc="0415000F" w:tentative="1">
+      <w:start w:val="1"/>
+      <w:numFmt w:val="decimal"/>
+      <w:lvlText w:val="%4."/>
+      <w:lvlJc w:val="left"/>
+      <w:pPr>
+        <w:ind w:left="3936" w:hanging="360"/>
+      </w:pPr>
+    </w:lvl>
+    <w:lvl w:ilvl="4" w:tplc="04150019" w:tentative="1">
+      <w:start w:val="1"/>
+      <w:numFmt w:val="lowerLetter"/>
+      <w:lvlText w:val="%5."/>
+      <w:lvlJc w:val="left"/>
+      <w:pPr>
+        <w:ind w:left="4656" w:hanging="360"/>
+      </w:pPr>
+    </w:lvl>
+    <w:lvl w:ilvl="5" w:tplc="0415001B" w:tentative="1">
+      <w:start w:val="1"/>
+      <w:numFmt w:val="lowerRoman"/>
+      <w:lvlText w:val="%6."/>
+      <w:lvlJc w:val="right"/>
+      <w:pPr>
+        <w:ind w:left="5376" w:hanging="180"/>
+      </w:pPr>
+    </w:lvl>
+    <w:lvl w:ilvl="6" w:tplc="0415000F" w:tentative="1">
+      <w:start w:val="1"/>
+      <w:numFmt w:val="decimal"/>
+      <w:lvlText w:val="%7."/>
+      <w:lvlJc w:val="left"/>
+      <w:pPr>
+        <w:ind w:left="6096" w:hanging="360"/>
+      </w:pPr>
+    </w:lvl>
+    <w:lvl w:ilvl="7" w:tplc="04150019" w:tentative="1">
+      <w:start w:val="1"/>
+      <w:numFmt w:val="lowerLetter"/>
+      <w:lvlText w:val="%8."/>
+      <w:lvlJc w:val="left"/>
+      <w:pPr>
+        <w:ind w:left="6816" w:hanging="360"/>
+      </w:pPr>
+    </w:lvl>
+    <w:lvl w:ilvl="8" w:tplc="0415001B" w:tentative="1">
+      <w:start w:val="1"/>
+      <w:numFmt w:val="lowerRoman"/>
+      <w:lvlText w:val="%9."/>
+      <w:lvlJc w:val="right"/>
+      <w:pPr>
+        <w:ind w:left="7536" w:hanging="180"/>
+      </w:pPr>
+    </w:lvl>
+  </w:abstractNum>
   <w:num w:numId="1" w16cid:durableId="959146645">
     <w:abstractNumId w:val="0"/>
+  </w:num>
+  <w:num w:numId="2" w16cid:durableId="1235434783">
+    <w:abstractNumId w:val="1"/>
   </w:num>
 </w:numbering>
 </file>
@@ -841,6 +1230,18 @@
       <w:szCs w:val="28"/>
     </w:rPr>
   </w:style>
+  <w:style w:type="character" w:styleId="Hipercze">
+    <w:name w:val="Hyperlink"/>
+    <w:basedOn w:val="Domylnaczcionkaakapitu"/>
+    <w:uiPriority w:val="99"/>
+    <w:semiHidden/>
+    <w:unhideWhenUsed/>
+    <w:rsid w:val="004913B7"/>
+    <w:rPr>
+      <w:color w:val="0000FF"/>
+      <w:u w:val="single"/>
+    </w:rPr>
+  </w:style>
 </w:styles>
 </file>
 

--- a/documentation/documentation.docx
+++ b/documentation/documentation.docx
@@ -2,6 +2,11 @@
 <file path=word/document.xml><?xml version="1.0" encoding="utf-8"?>
 <w:document xmlns:wpc="http://schemas.microsoft.com/office/word/2010/wordprocessingCanvas" xmlns:cx="http://schemas.microsoft.com/office/drawing/2014/chartex" xmlns:cx1="http://schemas.microsoft.com/office/drawing/2015/9/8/chartex" xmlns:cx2="http://schemas.microsoft.com/office/drawing/2015/10/21/chartex" xmlns:cx3="http://schemas.microsoft.com/office/drawing/2016/5/9/chartex" xmlns:cx4="http://schemas.microsoft.com/office/drawing/2016/5/10/chartex" xmlns:cx5="http://schemas.microsoft.com/office/drawing/2016/5/11/chartex" xmlns:cx6="http://schemas.microsoft.com/office/drawing/2016/5/12/chartex" xmlns:cx7="http://schemas.microsoft.com/office/drawing/2016/5/13/chartex" xmlns:cx8="http://schemas.microsoft.com/office/drawing/2016/5/14/chartex" xmlns:mc="http://schemas.openxmlformats.org/markup-compatibility/2006" xmlns:aink="http://schemas.microsoft.com/office/drawing/2016/ink" xmlns:am3d="http://schemas.microsoft.com/office/drawing/2017/model3d" xmlns:o="urn:schemas-microsoft-com:office:office" xmlns:oel="http://schemas.microsoft.com/office/2019/extlst" xmlns:r="http://schemas.openxmlformats.org/officeDocument/2006/relationships" xmlns:m="http://schemas.openxmlformats.org/officeDocument/2006/math" xmlns:v="urn:schemas-microsoft-com:vml" xmlns:wp14="http://schemas.microsoft.com/office/word/2010/wordprocessingDrawing" xmlns:wp="http://schemas.openxmlformats.org/drawingml/2006/wordprocessingDrawing" xmlns:w10="urn:schemas-microsoft-com:office:word" xmlns:w="http://schemas.openxmlformats.org/wordprocessingml/2006/main" xmlns:w14="http://schemas.microsoft.com/office/word/2010/wordml" xmlns:w15="http://schemas.microsoft.com/office/word/2012/wordml" xmlns:w16cex="http://schemas.microsoft.com/office/word/2018/wordml/cex" xmlns:w16cid="http://schemas.microsoft.com/office/word/2016/wordml/cid" xmlns:w16="http://schemas.microsoft.com/office/word/2018/wordml" xmlns:w16sdtdh="http://schemas.microsoft.com/office/word/2020/wordml/sdtdatahash" xmlns:w16se="http://schemas.microsoft.com/office/word/2015/wordml/symex" xmlns:wpg="http://schemas.microsoft.com/office/word/2010/wordprocessingGroup" xmlns:wpi="http://schemas.microsoft.com/office/word/2010/wordprocessingInk" xmlns:wne="http://schemas.microsoft.com/office/word/2006/wordml" xmlns:wps="http://schemas.microsoft.com/office/word/2010/wordprocessingShape" mc:Ignorable="w14 w15 w16se w16cid w16 w16cex w16sdtdh wp14">
   <w:body>
+    <w:p>
+      <w:pPr>
+        <w:pStyle w:val="Tytu"/>
+      </w:pPr>
+    </w:p>
     <w:p>
       <w:pPr>
         <w:pStyle w:val="Tytu"/>
@@ -19,6 +24,9 @@
         <w:t>Tobiasz Szulc, Jolanta Śliwa</w:t>
       </w:r>
     </w:p>
+    <w:p/>
+    <w:p/>
+    <w:p/>
     <w:p/>
     <w:p>
       <w:pPr>
@@ -41,15 +49,7 @@
         <w:ind w:left="708"/>
       </w:pPr>
       <w:r>
-        <w:t>W ramach zadania stworzono dwie aplikacje: dla eksperta i dla klienta. Pierwsza z nich służy do oceny lodziarni przez ekspertów. Aplikacja użytkownika w oparciu o metodę AHP oraz EVM (</w:t>
-      </w:r>
-      <w:proofErr w:type="spellStart"/>
-      <w:r>
-        <w:t>Eigenvalue</w:t>
-      </w:r>
-      <w:proofErr w:type="spellEnd"/>
-      <w:r>
-        <w:t xml:space="preserve"> Method), na podstawie danych od ekspertów oraz preferencji, tworzy ranking lodziarni i pozwala podjąć jak najlepszą decyzję przy wyborze miejsca najbardziej odpowiadającego upodobaniom potencjalnego klienta.</w:t>
+        <w:t>W ramach zadania stworzono dwie aplikacje: dla eksperta i dla klienta. Pierwsza z nich służy do oceny lodziarni przez ekspertów. Aplikacja użytkownika w oparciu o metodę AHP oraz EVM (Eigenvalue Method), na podstawie danych od ekspertów oraz preferencji, tworzy ranking lodziarni i pozwala podjąć jak najlepszą decyzję przy wyborze miejsca najbardziej odpowiadającego upodobaniom potencjalnego klienta.</w:t>
       </w:r>
     </w:p>
     <w:p/>
@@ -66,23 +66,7 @@
         <w:ind w:left="708"/>
       </w:pPr>
       <w:r>
-        <w:t xml:space="preserve">Pliki: </w:t>
-      </w:r>
-      <w:proofErr w:type="spellStart"/>
-      <w:r>
-        <w:t>back</w:t>
-      </w:r>
-      <w:proofErr w:type="spellEnd"/>
-      <w:r>
-        <w:t xml:space="preserve">/functions.py, </w:t>
-      </w:r>
-      <w:proofErr w:type="spellStart"/>
-      <w:r>
-        <w:t>customer</w:t>
-      </w:r>
-      <w:proofErr w:type="spellEnd"/>
-      <w:r>
-        <w:t>/customer_functions.py, expert/expert_functions.py –zawierają funkcje pomocnicze np. do pobierania danych z plików.</w:t>
+        <w:t>Pliki: back/functions.py, customer/customer_functions.py, expert/expert_functions.py –zawierają funkcje pomocnicze np. do pobierania danych z plików.</w:t>
       </w:r>
     </w:p>
     <w:p>
@@ -90,15 +74,7 @@
         <w:ind w:left="708"/>
       </w:pPr>
       <w:r>
-        <w:t xml:space="preserve">Folder </w:t>
-      </w:r>
-      <w:proofErr w:type="spellStart"/>
-      <w:r>
-        <w:t>example_data</w:t>
-      </w:r>
-      <w:proofErr w:type="spellEnd"/>
-      <w:r>
-        <w:t xml:space="preserve"> zawiera dane potrzebne do uruchomienia aplikacji: opinie ekspertów, kryteria, propozycje lodziarni.</w:t>
+        <w:t>Folder example_data zawiera dane potrzebne do uruchomienia aplikacji: opinie ekspertów, kryteria, propozycje lodziarni.</w:t>
       </w:r>
     </w:p>
     <w:p>
@@ -114,23 +90,7 @@
         <w:ind w:left="708"/>
       </w:pPr>
       <w:r>
-        <w:t xml:space="preserve">W pliku </w:t>
-      </w:r>
-      <w:proofErr w:type="spellStart"/>
-      <w:r>
-        <w:t>back</w:t>
-      </w:r>
-      <w:proofErr w:type="spellEnd"/>
-      <w:r>
-        <w:t>/</w:t>
-      </w:r>
-      <w:proofErr w:type="spellStart"/>
-      <w:r>
-        <w:t>ahp</w:t>
-      </w:r>
-      <w:proofErr w:type="spellEnd"/>
-      <w:r>
-        <w:t xml:space="preserve"> znajdują się główne funkcje odpowiedzialne za generowanie </w:t>
+        <w:t xml:space="preserve">W pliku back/ahp znajdują się główne funkcje odpowiedzialne za generowanie </w:t>
       </w:r>
       <w:r>
         <w:t>pytań</w:t>
@@ -168,41 +128,7 @@
         <w:ind w:left="2124"/>
       </w:pPr>
       <w:r>
-        <w:t xml:space="preserve">Główny plik expert_main.py i </w:t>
-      </w:r>
-      <w:proofErr w:type="spellStart"/>
-      <w:proofErr w:type="gramStart"/>
-      <w:r>
-        <w:t>expert.kv</w:t>
-      </w:r>
-      <w:proofErr w:type="spellEnd"/>
-      <w:proofErr w:type="gramEnd"/>
-      <w:r>
-        <w:t xml:space="preserve"> oraz pliki </w:t>
-      </w:r>
-      <w:proofErr w:type="spellStart"/>
-      <w:r>
-        <w:t>kv</w:t>
-      </w:r>
-      <w:proofErr w:type="spellEnd"/>
-      <w:r>
-        <w:t xml:space="preserve"> w folderze </w:t>
-      </w:r>
-      <w:proofErr w:type="spellStart"/>
-      <w:r>
-        <w:t>expert</w:t>
-      </w:r>
-      <w:proofErr w:type="spellEnd"/>
-      <w:r>
-        <w:t>/</w:t>
-      </w:r>
-      <w:proofErr w:type="spellStart"/>
-      <w:r>
-        <w:t>kv_expert</w:t>
-      </w:r>
-      <w:proofErr w:type="spellEnd"/>
-      <w:r>
-        <w:t xml:space="preserve"> </w:t>
+        <w:t xml:space="preserve">Główny plik expert_main.py i expert.kv oraz pliki kv w folderze expert/kv_expert </w:t>
       </w:r>
     </w:p>
     <w:p>
@@ -222,39 +148,8 @@
         <w:ind w:left="2124"/>
       </w:pPr>
       <w:r>
-        <w:t xml:space="preserve">Główny plik customer_main.py i </w:t>
+        <w:t>Główny plik customer_main.py i customer.kv oraz pliki kv w folderze customer/kv_customer</w:t>
       </w:r>
-      <w:proofErr w:type="spellStart"/>
-      <w:proofErr w:type="gramStart"/>
-      <w:r>
-        <w:t>customer.kv</w:t>
-      </w:r>
-      <w:proofErr w:type="spellEnd"/>
-      <w:proofErr w:type="gramEnd"/>
-      <w:r>
-        <w:t xml:space="preserve"> oraz pliki </w:t>
-      </w:r>
-      <w:proofErr w:type="spellStart"/>
-      <w:r>
-        <w:t>kv</w:t>
-      </w:r>
-      <w:proofErr w:type="spellEnd"/>
-      <w:r>
-        <w:t xml:space="preserve"> w folderze </w:t>
-      </w:r>
-      <w:proofErr w:type="spellStart"/>
-      <w:r>
-        <w:t>customer</w:t>
-      </w:r>
-      <w:proofErr w:type="spellEnd"/>
-      <w:r>
-        <w:t>/</w:t>
-      </w:r>
-      <w:proofErr w:type="spellStart"/>
-      <w:r>
-        <w:t>kv_customer</w:t>
-      </w:r>
-      <w:proofErr w:type="spellEnd"/>
     </w:p>
     <w:p>
       <w:r>
@@ -262,13 +157,8 @@
       </w:r>
       <w:r>
         <w:tab/>
-        <w:t xml:space="preserve">Oraz grafika w folderze </w:t>
+        <w:t>Oraz grafika w folderze img</w:t>
       </w:r>
-      <w:proofErr w:type="spellStart"/>
-      <w:r>
-        <w:t>img</w:t>
-      </w:r>
-      <w:proofErr w:type="spellEnd"/>
     </w:p>
     <w:p>
       <w:pPr>
@@ -285,6 +175,7 @@
         <w:pStyle w:val="Nagwek2"/>
       </w:pPr>
       <w:r>
+        <w:lastRenderedPageBreak/>
         <w:t>Instrukcja instalacji</w:t>
       </w:r>
     </w:p>
@@ -299,21 +190,7 @@
         <w:rPr>
           <w:lang w:val="en-GB"/>
         </w:rPr>
-        <w:t xml:space="preserve">Link do </w:t>
-      </w:r>
-      <w:proofErr w:type="spellStart"/>
-      <w:r>
-        <w:rPr>
-          <w:lang w:val="en-GB"/>
-        </w:rPr>
-        <w:t>Githuba</w:t>
-      </w:r>
-      <w:proofErr w:type="spellEnd"/>
-      <w:r>
-        <w:rPr>
-          <w:lang w:val="en-GB"/>
-        </w:rPr>
-        <w:t xml:space="preserve">: </w:t>
+        <w:t xml:space="preserve">Link do Githuba: </w:t>
       </w:r>
       <w:hyperlink r:id="rId7" w:tooltip="https://github.com/tunczyk101/decision_making" w:history="1">
         <w:r>
@@ -321,23 +198,7 @@
             <w:rStyle w:val="Hipercze"/>
             <w:lang w:val="en-GB"/>
           </w:rPr>
-          <w:t>tunczyk101/</w:t>
-        </w:r>
-        <w:proofErr w:type="spellStart"/>
-        <w:r>
-          <w:rPr>
-            <w:rStyle w:val="Hipercze"/>
-            <w:lang w:val="en-GB"/>
-          </w:rPr>
-          <w:t>decision_making</w:t>
-        </w:r>
-        <w:proofErr w:type="spellEnd"/>
-        <w:r>
-          <w:rPr>
-            <w:rStyle w:val="Hipercze"/>
-            <w:lang w:val="en-GB"/>
-          </w:rPr>
-          <w:t xml:space="preserve"> (github.com)</w:t>
+          <w:t>tunczyk101/decision_making (github.com)</w:t>
         </w:r>
       </w:hyperlink>
     </w:p>
@@ -356,15 +217,9 @@
     </w:p>
     <w:p>
       <w:pPr>
-        <w:ind w:left="708"/>
-      </w:pPr>
-    </w:p>
-    <w:p>
-      <w:pPr>
         <w:pStyle w:val="Nagwek2"/>
       </w:pPr>
       <w:r>
-        <w:lastRenderedPageBreak/>
         <w:t>Opis działania i użytkownika</w:t>
       </w:r>
     </w:p>
@@ -389,31 +244,7 @@
         <w:ind w:left="708"/>
       </w:pPr>
       <w:r>
-        <w:t>Po uruchomieniu aplikacji należy przycisnąć przycisk „</w:t>
-      </w:r>
-      <w:proofErr w:type="spellStart"/>
-      <w:r>
-        <w:t>add</w:t>
-      </w:r>
-      <w:proofErr w:type="spellEnd"/>
-      <w:r>
-        <w:t xml:space="preserve"> </w:t>
-      </w:r>
-      <w:proofErr w:type="spellStart"/>
-      <w:r>
-        <w:t>expertise</w:t>
-      </w:r>
-      <w:proofErr w:type="spellEnd"/>
-      <w:r>
-        <w:t xml:space="preserve">” – zostają wygenerowane pytania, które są zadawane w losowej kolejności. Przy ostatnim pytaniu pojawia się opcja zapisu. Należy podać wybrany </w:t>
-      </w:r>
-      <w:proofErr w:type="spellStart"/>
-      <w:r>
-        <w:t>nick</w:t>
-      </w:r>
-      <w:proofErr w:type="spellEnd"/>
-      <w:r>
-        <w:t xml:space="preserve"> eksperta bez znaków białych a następnie nacisnąć dyskietkę, aby ostatecznie zapisać odpowiedzi. </w:t>
+        <w:t xml:space="preserve">Po uruchomieniu aplikacji należy przycisnąć przycisk „add expertise” – zostają wygenerowane pytania, które są zadawane w losowej kolejności. Przy ostatnim pytaniu pojawia się opcja zapisu. Należy podać wybrany nick eksperta bez znaków białych a następnie nacisnąć dyskietkę, aby ostatecznie zapisać odpowiedzi. </w:t>
       </w:r>
     </w:p>
     <w:p>
@@ -936,7 +767,7 @@
     <w:lsdException w:name="Table Web 2" w:semiHidden="1" w:unhideWhenUsed="1"/>
     <w:lsdException w:name="Table Web 3" w:semiHidden="1" w:unhideWhenUsed="1"/>
     <w:lsdException w:name="Balloon Text" w:semiHidden="1" w:unhideWhenUsed="1"/>
-    <w:lsdException w:name="Table Grid" w:semiHidden="1" w:uiPriority="59" w:unhideWhenUsed="1"/>
+    <w:lsdException w:name="Table Grid" w:uiPriority="59"/>
     <w:lsdException w:name="Table Theme" w:semiHidden="1" w:unhideWhenUsed="1"/>
     <w:lsdException w:name="Placeholder Text" w:semiHidden="1"/>
     <w:lsdException w:name="No Spacing" w:uiPriority="1" w:qFormat="1"/>

--- a/documentation/documentation.docx
+++ b/documentation/documentation.docx
@@ -49,7 +49,15 @@
         <w:ind w:left="708"/>
       </w:pPr>
       <w:r>
-        <w:t>W ramach zadania stworzono dwie aplikacje: dla eksperta i dla klienta. Pierwsza z nich służy do oceny lodziarni przez ekspertów. Aplikacja użytkownika w oparciu o metodę AHP oraz EVM (Eigenvalue Method), na podstawie danych od ekspertów oraz preferencji, tworzy ranking lodziarni i pozwala podjąć jak najlepszą decyzję przy wyborze miejsca najbardziej odpowiadającego upodobaniom potencjalnego klienta.</w:t>
+        <w:t>W ramach zadania stworzono dwie aplikacje: dla eksperta i dla klienta. Pierwsza z nich służy do oceny lodziarni przez ekspertów. Aplikacja użytkownika w oparciu o metodę AHP oraz EVM (</w:t>
+      </w:r>
+      <w:proofErr w:type="spellStart"/>
+      <w:r>
+        <w:t>Eigenvalue</w:t>
+      </w:r>
+      <w:proofErr w:type="spellEnd"/>
+      <w:r>
+        <w:t xml:space="preserve"> Method), na podstawie danych od ekspertów oraz preferencji, tworzy ranking lodziarni i pozwala podjąć jak najlepszą decyzję przy wyborze miejsca najbardziej odpowiadającego upodobaniom potencjalnego klienta.</w:t>
       </w:r>
     </w:p>
     <w:p/>
@@ -66,7 +74,23 @@
         <w:ind w:left="708"/>
       </w:pPr>
       <w:r>
-        <w:t>Pliki: back/functions.py, customer/customer_functions.py, expert/expert_functions.py –zawierają funkcje pomocnicze np. do pobierania danych z plików.</w:t>
+        <w:t xml:space="preserve">Pliki: </w:t>
+      </w:r>
+      <w:proofErr w:type="spellStart"/>
+      <w:r>
+        <w:t>back</w:t>
+      </w:r>
+      <w:proofErr w:type="spellEnd"/>
+      <w:r>
+        <w:t xml:space="preserve">/functions.py, </w:t>
+      </w:r>
+      <w:proofErr w:type="spellStart"/>
+      <w:r>
+        <w:t>customer</w:t>
+      </w:r>
+      <w:proofErr w:type="spellEnd"/>
+      <w:r>
+        <w:t>/customer_functions.py, expert/expert_functions.py –zawierają funkcje pomocnicze np. do pobierania danych z plików.</w:t>
       </w:r>
     </w:p>
     <w:p>
@@ -74,7 +98,15 @@
         <w:ind w:left="708"/>
       </w:pPr>
       <w:r>
-        <w:t>Folder example_data zawiera dane potrzebne do uruchomienia aplikacji: opinie ekspertów, kryteria, propozycje lodziarni.</w:t>
+        <w:t xml:space="preserve">Folder </w:t>
+      </w:r>
+      <w:proofErr w:type="spellStart"/>
+      <w:r>
+        <w:t>example_data</w:t>
+      </w:r>
+      <w:proofErr w:type="spellEnd"/>
+      <w:r>
+        <w:t xml:space="preserve"> zawiera dane potrzebne do uruchomienia aplikacji: opinie ekspertów, kryteria, propozycje lodziarni.</w:t>
       </w:r>
     </w:p>
     <w:p>
@@ -90,7 +122,23 @@
         <w:ind w:left="708"/>
       </w:pPr>
       <w:r>
-        <w:t xml:space="preserve">W pliku back/ahp znajdują się główne funkcje odpowiedzialne za generowanie </w:t>
+        <w:t xml:space="preserve">W pliku </w:t>
+      </w:r>
+      <w:proofErr w:type="spellStart"/>
+      <w:r>
+        <w:t>back</w:t>
+      </w:r>
+      <w:proofErr w:type="spellEnd"/>
+      <w:r>
+        <w:t>/</w:t>
+      </w:r>
+      <w:proofErr w:type="spellStart"/>
+      <w:r>
+        <w:t>ahp</w:t>
+      </w:r>
+      <w:proofErr w:type="spellEnd"/>
+      <w:r>
+        <w:t xml:space="preserve"> znajdują się główne funkcje odpowiedzialne za generowanie </w:t>
       </w:r>
       <w:r>
         <w:t>pytań</w:t>
@@ -128,7 +176,41 @@
         <w:ind w:left="2124"/>
       </w:pPr>
       <w:r>
-        <w:t xml:space="preserve">Główny plik expert_main.py i expert.kv oraz pliki kv w folderze expert/kv_expert </w:t>
+        <w:t xml:space="preserve">Główny plik expert_main.py i </w:t>
+      </w:r>
+      <w:proofErr w:type="spellStart"/>
+      <w:proofErr w:type="gramStart"/>
+      <w:r>
+        <w:t>expert.kv</w:t>
+      </w:r>
+      <w:proofErr w:type="spellEnd"/>
+      <w:proofErr w:type="gramEnd"/>
+      <w:r>
+        <w:t xml:space="preserve"> oraz pliki </w:t>
+      </w:r>
+      <w:proofErr w:type="spellStart"/>
+      <w:r>
+        <w:t>kv</w:t>
+      </w:r>
+      <w:proofErr w:type="spellEnd"/>
+      <w:r>
+        <w:t xml:space="preserve"> w folderze </w:t>
+      </w:r>
+      <w:proofErr w:type="spellStart"/>
+      <w:r>
+        <w:t>expert</w:t>
+      </w:r>
+      <w:proofErr w:type="spellEnd"/>
+      <w:r>
+        <w:t>/</w:t>
+      </w:r>
+      <w:proofErr w:type="spellStart"/>
+      <w:r>
+        <w:t>kv_expert</w:t>
+      </w:r>
+      <w:proofErr w:type="spellEnd"/>
+      <w:r>
+        <w:t xml:space="preserve"> </w:t>
       </w:r>
     </w:p>
     <w:p>
@@ -148,8 +230,39 @@
         <w:ind w:left="2124"/>
       </w:pPr>
       <w:r>
-        <w:t>Główny plik customer_main.py i customer.kv oraz pliki kv w folderze customer/kv_customer</w:t>
+        <w:t xml:space="preserve">Główny plik customer_main.py i </w:t>
       </w:r>
+      <w:proofErr w:type="spellStart"/>
+      <w:proofErr w:type="gramStart"/>
+      <w:r>
+        <w:t>customer.kv</w:t>
+      </w:r>
+      <w:proofErr w:type="spellEnd"/>
+      <w:proofErr w:type="gramEnd"/>
+      <w:r>
+        <w:t xml:space="preserve"> oraz pliki </w:t>
+      </w:r>
+      <w:proofErr w:type="spellStart"/>
+      <w:r>
+        <w:t>kv</w:t>
+      </w:r>
+      <w:proofErr w:type="spellEnd"/>
+      <w:r>
+        <w:t xml:space="preserve"> w folderze </w:t>
+      </w:r>
+      <w:proofErr w:type="spellStart"/>
+      <w:r>
+        <w:t>customer</w:t>
+      </w:r>
+      <w:proofErr w:type="spellEnd"/>
+      <w:r>
+        <w:t>/</w:t>
+      </w:r>
+      <w:proofErr w:type="spellStart"/>
+      <w:r>
+        <w:t>kv_customer</w:t>
+      </w:r>
+      <w:proofErr w:type="spellEnd"/>
     </w:p>
     <w:p>
       <w:r>
@@ -157,8 +270,13 @@
       </w:r>
       <w:r>
         <w:tab/>
-        <w:t>Oraz grafika w folderze img</w:t>
+        <w:t xml:space="preserve">Oraz grafika w folderze </w:t>
       </w:r>
+      <w:proofErr w:type="spellStart"/>
+      <w:r>
+        <w:t>img</w:t>
+      </w:r>
+      <w:proofErr w:type="spellEnd"/>
     </w:p>
     <w:p>
       <w:pPr>
@@ -190,15 +308,35 @@
         <w:rPr>
           <w:lang w:val="en-GB"/>
         </w:rPr>
-        <w:t xml:space="preserve">Link do Githuba: </w:t>
+        <w:t xml:space="preserve">Link do </w:t>
       </w:r>
-      <w:hyperlink r:id="rId7" w:tooltip="https://github.com/tunczyk101/decision_making" w:history="1">
+      <w:proofErr w:type="spellStart"/>
+      <w:r>
+        <w:rPr>
+          <w:lang w:val="en-GB"/>
+        </w:rPr>
+        <w:t>Githuba</w:t>
+      </w:r>
+      <w:proofErr w:type="spellEnd"/>
+      <w:r>
+        <w:rPr>
+          <w:lang w:val="en-GB"/>
+        </w:rPr>
+        <w:t>:</w:t>
+      </w:r>
+      <w:r>
+        <w:rPr>
+          <w:lang w:val="en-GB"/>
+        </w:rPr>
+        <w:t xml:space="preserve"> </w:t>
+      </w:r>
+      <w:hyperlink r:id="rId7" w:history="1">
         <w:r>
           <w:rPr>
             <w:rStyle w:val="Hipercze"/>
             <w:lang w:val="en-GB"/>
           </w:rPr>
-          <w:t>tunczyk101/decision_making (github.com)</w:t>
+          <w:t>https://github.com/tunczyk101/decision_making</w:t>
         </w:r>
       </w:hyperlink>
     </w:p>
@@ -244,7 +382,31 @@
         <w:ind w:left="708"/>
       </w:pPr>
       <w:r>
-        <w:t xml:space="preserve">Po uruchomieniu aplikacji należy przycisnąć przycisk „add expertise” – zostają wygenerowane pytania, które są zadawane w losowej kolejności. Przy ostatnim pytaniu pojawia się opcja zapisu. Należy podać wybrany nick eksperta bez znaków białych a następnie nacisnąć dyskietkę, aby ostatecznie zapisać odpowiedzi. </w:t>
+        <w:t>Po uruchomieniu aplikacji należy przycisnąć przycisk „</w:t>
+      </w:r>
+      <w:proofErr w:type="spellStart"/>
+      <w:r>
+        <w:t>add</w:t>
+      </w:r>
+      <w:proofErr w:type="spellEnd"/>
+      <w:r>
+        <w:t xml:space="preserve"> </w:t>
+      </w:r>
+      <w:proofErr w:type="spellStart"/>
+      <w:r>
+        <w:t>expertise</w:t>
+      </w:r>
+      <w:proofErr w:type="spellEnd"/>
+      <w:r>
+        <w:t xml:space="preserve">” – zostają wygenerowane pytania, które są zadawane w losowej kolejności. Przy ostatnim pytaniu pojawia się opcja zapisu. Należy podać wybrany </w:t>
+      </w:r>
+      <w:proofErr w:type="spellStart"/>
+      <w:r>
+        <w:t>nick</w:t>
+      </w:r>
+      <w:proofErr w:type="spellEnd"/>
+      <w:r>
+        <w:t xml:space="preserve"> eksperta bez znaków białych a następnie nacisnąć dyskietkę, aby ostatecznie zapisać odpowiedzi. </w:t>
       </w:r>
     </w:p>
     <w:p>
@@ -296,6 +458,17 @@
       </w:r>
       <w:r>
         <w:t>ramach innych laboratoriów i były testowane w ramach tamtych zajęć</w:t>
+      </w:r>
+      <w:r>
+        <w:t>.</w:t>
+      </w:r>
+    </w:p>
+    <w:p>
+      <w:pPr>
+        <w:ind w:left="708"/>
+      </w:pPr>
+      <w:r>
+        <w:t>Testowane także na podstawie ocen różnych ekspertów.</w:t>
       </w:r>
     </w:p>
     <w:p>
@@ -12616,11 +12789,22 @@
     <w:name w:val="Hyperlink"/>
     <w:basedOn w:val="Domylnaczcionkaakapitu"/>
     <w:uiPriority w:val="99"/>
-    <w:semiHidden/>
     <w:unhideWhenUsed/>
     <w:rPr>
       <w:color w:val="0000FF"/>
       <w:u w:val="single"/>
+    </w:rPr>
+  </w:style>
+  <w:style w:type="character" w:styleId="Nierozpoznanawzmianka">
+    <w:name w:val="Unresolved Mention"/>
+    <w:basedOn w:val="Domylnaczcionkaakapitu"/>
+    <w:uiPriority w:val="99"/>
+    <w:semiHidden/>
+    <w:unhideWhenUsed/>
+    <w:rsid w:val="00D25741"/>
+    <w:rPr>
+      <w:color w:val="605E5C"/>
+      <w:shd w:val="clear" w:color="auto" w:fill="E1DFDD"/>
     </w:rPr>
   </w:style>
 </w:styles>
